--- a/src/main/resources/static/doc/功能说明.docx
+++ b/src/main/resources/static/doc/功能说明.docx
@@ -1,6 +1,6 @@
 
 <file path=word/document.xml><?xml version="1.0" encoding="utf-8"?>
-<w:document xmlns:wpc="http://schemas.microsoft.com/office/word/2010/wordprocessingCanvas" xmlns:mc="http://schemas.openxmlformats.org/markup-compatibility/2006" xmlns:o="urn:schemas-microsoft-com:office:office" xmlns:r="http://schemas.openxmlformats.org/officeDocument/2006/relationships" xmlns:m="http://schemas.openxmlformats.org/officeDocument/2006/math" xmlns:v="urn:schemas-microsoft-com:vml" xmlns:wp14="http://schemas.microsoft.com/office/word/2010/wordprocessingDrawing" xmlns:wp="http://schemas.openxmlformats.org/drawingml/2006/wordprocessingDrawing" xmlns:w10="urn:schemas-microsoft-com:office:word" xmlns:w="http://schemas.openxmlformats.org/wordprocessingml/2006/main" xmlns:w14="http://schemas.microsoft.com/office/word/2010/wordml" xmlns:w15="http://schemas.microsoft.com/office/word/2012/wordml" xmlns:wpg="http://schemas.microsoft.com/office/word/2010/wordprocessingGroup" xmlns:wpi="http://schemas.microsoft.com/office/word/2010/wordprocessingInk" xmlns:wne="http://schemas.microsoft.com/office/word/2006/wordml" xmlns:wps="http://schemas.microsoft.com/office/word/2010/wordprocessingShape" mc:Ignorable="w14 w15 wp14">
+<w:document xmlns:wpc="http://schemas.microsoft.com/office/word/2010/wordprocessingCanvas" xmlns:mo="http://schemas.microsoft.com/office/mac/office/2008/main" xmlns:mc="http://schemas.openxmlformats.org/markup-compatibility/2006" xmlns:mv="urn:schemas-microsoft-com:mac:vml" xmlns:o="urn:schemas-microsoft-com:office:office" xmlns:r="http://schemas.openxmlformats.org/officeDocument/2006/relationships" xmlns:m="http://schemas.openxmlformats.org/officeDocument/2006/math" xmlns:v="urn:schemas-microsoft-com:vml" xmlns:wp14="http://schemas.microsoft.com/office/word/2010/wordprocessingDrawing" xmlns:wp="http://schemas.openxmlformats.org/drawingml/2006/wordprocessingDrawing" xmlns:w10="urn:schemas-microsoft-com:office:word" xmlns:w="http://schemas.openxmlformats.org/wordprocessingml/2006/main" xmlns:w14="http://schemas.microsoft.com/office/word/2010/wordml" xmlns:w15="http://schemas.microsoft.com/office/word/2012/wordml" xmlns:wpg="http://schemas.microsoft.com/office/word/2010/wordprocessingGroup" xmlns:wpi="http://schemas.microsoft.com/office/word/2010/wordprocessingInk" xmlns:wne="http://schemas.microsoft.com/office/word/2006/wordml" xmlns:wps="http://schemas.microsoft.com/office/word/2010/wordprocessingShape" mc:Ignorable="w14 w15 wp14">
   <w:body>
     <w:p>
       <w:pPr>
@@ -14,8 +14,6 @@
           <w:szCs w:val="44"/>
         </w:rPr>
       </w:pPr>
-      <w:bookmarkStart w:id="0" w:name="_GoBack"/>
-      <w:bookmarkEnd w:id="0"/>
       <w:r>
         <w:rPr>
           <w:rFonts w:ascii="宋体" w:eastAsia="宋体" w:hAnsi="宋体" w:cs="宋体" w:hint="eastAsia"/>
@@ -93,7 +91,7 @@
           <w:szCs w:val="24"/>
         </w:rPr>
         <w:drawing>
-          <wp:inline distT="0" distB="0" distL="0" distR="0" wp14:anchorId="41277F3E" wp14:editId="234931B6">
+          <wp:inline distT="0" distB="0" distL="0" distR="0" wp14:anchorId="087283D3" wp14:editId="2C37E9A7">
             <wp:extent cx="5699115" cy="3140675"/>
             <wp:effectExtent l="0" t="0" r="0" b="3175"/>
             <wp:docPr id="1" name="图片 1" descr="C:\Users\Administrator\AppData\Roaming\Tencent\Users\178548754\QQ\WinTemp\RichOle\L[2WDT~))P]8@Q40XC4~L_9.png"/>
@@ -181,7 +179,7 @@
     </w:p>
     <w:p>
       <w:pPr>
-        <w:pStyle w:val="a4"/>
+        <w:pStyle w:val="a5"/>
         <w:widowControl/>
         <w:ind w:left="480" w:firstLineChars="0" w:firstLine="0"/>
         <w:jc w:val="left"/>
@@ -204,7 +202,7 @@
     </w:p>
     <w:p>
       <w:pPr>
-        <w:pStyle w:val="a4"/>
+        <w:pStyle w:val="a5"/>
         <w:widowControl/>
         <w:ind w:left="480" w:firstLineChars="0" w:firstLine="0"/>
         <w:jc w:val="left"/>
@@ -227,7 +225,7 @@
     </w:p>
     <w:p>
       <w:pPr>
-        <w:pStyle w:val="a4"/>
+        <w:pStyle w:val="a5"/>
         <w:widowControl/>
         <w:ind w:left="480" w:firstLineChars="0" w:firstLine="0"/>
         <w:jc w:val="left"/>
@@ -259,7 +257,7 @@
     </w:p>
     <w:p>
       <w:pPr>
-        <w:pStyle w:val="a4"/>
+        <w:pStyle w:val="a5"/>
         <w:widowControl/>
         <w:ind w:left="480" w:firstLineChars="0" w:firstLine="0"/>
         <w:jc w:val="left"/>
@@ -304,7 +302,7 @@
         </w:rPr>
         <w:lastRenderedPageBreak/>
         <w:drawing>
-          <wp:inline distT="0" distB="0" distL="0" distR="0">
+          <wp:inline distT="0" distB="0" distL="0" distR="0" wp14:anchorId="780B87C0" wp14:editId="6D63DA04">
             <wp:extent cx="5732891" cy="3094077"/>
             <wp:effectExtent l="0" t="0" r="1270" b="0"/>
             <wp:docPr id="2" name="图片 2" descr="C:\Users\Administrator\AppData\Roaming\Tencent\Users\178548754\QQ\WinTemp\RichOle\%]}OQ{8`WL6D}[FKRD(IW0S.png"/>
@@ -406,7 +404,7 @@
           <w:szCs w:val="24"/>
         </w:rPr>
         <w:drawing>
-          <wp:inline distT="0" distB="0" distL="0" distR="0">
+          <wp:inline distT="0" distB="0" distL="0" distR="0" wp14:anchorId="2AAFC2AA" wp14:editId="33CBCD4C">
             <wp:extent cx="5278648" cy="2810517"/>
             <wp:effectExtent l="0" t="0" r="0" b="8890"/>
             <wp:docPr id="4" name="图片 4" descr="C:\Users\Administrator\AppData\Roaming\Tencent\Users\178548754\QQ\WinTemp\RichOle\T))D9GPRP2BR%@%XIW8_`]Y.png"/>
@@ -497,7 +495,7 @@
           <w:szCs w:val="24"/>
         </w:rPr>
         <w:drawing>
-          <wp:inline distT="0" distB="0" distL="0" distR="0">
+          <wp:inline distT="0" distB="0" distL="0" distR="0" wp14:anchorId="2C8FB8C6" wp14:editId="20B04771">
             <wp:extent cx="5239568" cy="2792591"/>
             <wp:effectExtent l="0" t="0" r="0" b="8255"/>
             <wp:docPr id="5" name="图片 5" descr="C:\Users\Administrator\AppData\Roaming\Tencent\Users\178548754\QQ\WinTemp\RichOle\FA(@CZWQP[68E@NE]PKWMMG.png"/>
@@ -569,7 +567,7 @@
     </w:p>
     <w:p>
       <w:pPr>
-        <w:pStyle w:val="a4"/>
+        <w:pStyle w:val="a5"/>
         <w:widowControl/>
         <w:ind w:left="480" w:firstLineChars="0" w:firstLine="0"/>
         <w:jc w:val="left"/>
@@ -615,7 +613,7 @@
           <w:noProof/>
         </w:rPr>
         <w:drawing>
-          <wp:inline distT="0" distB="0" distL="0" distR="0" wp14:anchorId="70E8804D" wp14:editId="228EF054">
+          <wp:inline distT="0" distB="0" distL="0" distR="0" wp14:anchorId="25B186C7" wp14:editId="268C5A22">
             <wp:extent cx="5250787" cy="2815681"/>
             <wp:effectExtent l="0" t="0" r="7620" b="3810"/>
             <wp:docPr id="6" name="图片 6" descr="C:\Users\Administrator\AppData\Roaming\Tencent\Users\178548754\QQ\WinTemp\RichOle\6A}TC48`~}Q4_%INPQV1WG1.png"/>
@@ -666,7 +664,7 @@
     </w:p>
     <w:p>
       <w:pPr>
-        <w:pStyle w:val="a4"/>
+        <w:pStyle w:val="a5"/>
         <w:widowControl/>
         <w:ind w:left="480" w:firstLineChars="0" w:firstLine="0"/>
         <w:jc w:val="left"/>
@@ -688,12 +686,14 @@
         <w:rPr>
           <w:sz w:val="28"/>
           <w:szCs w:val="28"/>
+          <w:highlight w:val="yellow"/>
         </w:rPr>
       </w:pPr>
       <w:r>
         <w:rPr>
           <w:sz w:val="28"/>
           <w:szCs w:val="28"/>
+          <w:highlight w:val="yellow"/>
         </w:rPr>
         <w:lastRenderedPageBreak/>
         <w:t>学员签到</w:t>
@@ -701,7 +701,7 @@
     </w:p>
     <w:p>
       <w:pPr>
-        <w:pStyle w:val="a4"/>
+        <w:pStyle w:val="a5"/>
         <w:widowControl/>
         <w:ind w:left="480" w:firstLineChars="0" w:firstLine="0"/>
         <w:jc w:val="left"/>
@@ -769,7 +769,7 @@
           <w:szCs w:val="24"/>
         </w:rPr>
         <w:drawing>
-          <wp:inline distT="0" distB="0" distL="0" distR="0">
+          <wp:inline distT="0" distB="0" distL="0" distR="0" wp14:anchorId="716A9C05" wp14:editId="21F06B92">
             <wp:extent cx="5284446" cy="2803663"/>
             <wp:effectExtent l="0" t="0" r="0" b="0"/>
             <wp:docPr id="3" name="图片 3" descr="C:\Users\Administrator\AppData\Roaming\Tencent\Users\178548754\QQ\WinTemp\RichOle\VA1CVQBYZGS31[E_@W{8UFW.png"/>
@@ -828,20 +828,24 @@
         <w:rPr>
           <w:sz w:val="28"/>
           <w:szCs w:val="28"/>
-        </w:rPr>
-      </w:pPr>
+          <w:highlight w:val="yellow"/>
+        </w:rPr>
+      </w:pPr>
+      <w:bookmarkStart w:id="0" w:name="_GoBack"/>
+      <w:bookmarkEnd w:id="0"/>
       <w:r>
         <w:rPr>
           <w:rFonts w:hint="eastAsia"/>
           <w:sz w:val="28"/>
           <w:szCs w:val="28"/>
+          <w:highlight w:val="yellow"/>
         </w:rPr>
         <w:t>学员签到历史</w:t>
       </w:r>
     </w:p>
     <w:p>
       <w:pPr>
-        <w:pStyle w:val="a4"/>
+        <w:pStyle w:val="a5"/>
         <w:widowControl/>
         <w:ind w:left="480" w:firstLineChars="0" w:firstLine="0"/>
         <w:jc w:val="left"/>
@@ -873,7 +877,7 @@
     </w:p>
     <w:p>
       <w:pPr>
-        <w:pStyle w:val="a4"/>
+        <w:pStyle w:val="a5"/>
         <w:widowControl/>
         <w:ind w:left="480" w:firstLineChars="0" w:firstLine="0"/>
         <w:jc w:val="left"/>
@@ -956,7 +960,7 @@
           <w:szCs w:val="24"/>
         </w:rPr>
         <w:drawing>
-          <wp:inline distT="0" distB="0" distL="0" distR="0">
+          <wp:inline distT="0" distB="0" distL="0" distR="0" wp14:anchorId="1F5B8E57" wp14:editId="16707254">
             <wp:extent cx="5278751" cy="2720761"/>
             <wp:effectExtent l="0" t="0" r="0" b="3810"/>
             <wp:docPr id="7" name="图片 7" descr="C:\Users\Administrator\AppData\Roaming\Tencent\Users\178548754\QQ\WinTemp\RichOle\3)6$LT9V]]MPNK~ZL`}{GR3.png"/>
@@ -1054,12 +1058,14 @@
         </w:rPr>
         <w:t>导出：将所有查询结果导出为</w:t>
       </w:r>
+      <w:proofErr w:type="spellStart"/>
       <w:r>
         <w:rPr>
           <w:rFonts w:hint="eastAsia"/>
         </w:rPr>
         <w:t>xls</w:t>
       </w:r>
+      <w:proofErr w:type="spellEnd"/>
       <w:r>
         <w:rPr>
           <w:rFonts w:hint="eastAsia"/>
@@ -1151,7 +1157,7 @@
           <w:szCs w:val="24"/>
         </w:rPr>
         <w:drawing>
-          <wp:inline distT="0" distB="0" distL="0" distR="0">
+          <wp:inline distT="0" distB="0" distL="0" distR="0" wp14:anchorId="72DEC85E" wp14:editId="67B9C5C4">
             <wp:extent cx="5671524" cy="3050701"/>
             <wp:effectExtent l="0" t="0" r="5715" b="0"/>
             <wp:docPr id="8" name="图片 8" descr="C:\Users\Administrator\AppData\Roaming\Tencent\Users\178548754\QQ\WinTemp\RichOle\RBUUE~@ZB3{2[_G}@4KTUK4.png"/>
@@ -1222,7 +1228,7 @@
     </w:p>
     <w:p>
       <w:pPr>
-        <w:pStyle w:val="a4"/>
+        <w:pStyle w:val="a5"/>
         <w:widowControl/>
         <w:ind w:left="420" w:firstLineChars="0" w:firstLine="0"/>
         <w:jc w:val="left"/>
@@ -1238,7 +1244,7 @@
           <w:noProof/>
         </w:rPr>
         <w:drawing>
-          <wp:inline distT="0" distB="0" distL="0" distR="0" wp14:anchorId="6831F00B" wp14:editId="5ED2D154">
+          <wp:inline distT="0" distB="0" distL="0" distR="0" wp14:anchorId="5CE4E7B6" wp14:editId="549A2674">
             <wp:extent cx="5177860" cy="2767726"/>
             <wp:effectExtent l="0" t="0" r="3810" b="0"/>
             <wp:docPr id="9" name="图片 9" descr="C:\Users\Administrator\AppData\Roaming\Tencent\Users\178548754\QQ\WinTemp\RichOle\0E8)UMD97AFGJWEAZU35YRF.png"/>
@@ -1323,7 +1329,7 @@
     </w:p>
     <w:p>
       <w:pPr>
-        <w:pStyle w:val="a4"/>
+        <w:pStyle w:val="a5"/>
         <w:ind w:left="420" w:firstLineChars="0" w:firstLine="0"/>
       </w:pPr>
       <w:r>
@@ -1332,12 +1338,14 @@
         </w:rPr>
         <w:t>导出：将所有查询结果导出为</w:t>
       </w:r>
+      <w:proofErr w:type="spellStart"/>
       <w:r>
         <w:rPr>
           <w:rFonts w:hint="eastAsia"/>
         </w:rPr>
         <w:t>xls</w:t>
       </w:r>
+      <w:proofErr w:type="spellEnd"/>
       <w:r>
         <w:rPr>
           <w:rFonts w:hint="eastAsia"/>
@@ -1347,7 +1355,7 @@
     </w:p>
     <w:p>
       <w:pPr>
-        <w:pStyle w:val="a4"/>
+        <w:pStyle w:val="a5"/>
         <w:ind w:left="420" w:firstLineChars="0" w:firstLine="0"/>
       </w:pPr>
       <w:r>
@@ -1359,7 +1367,7 @@
     </w:p>
     <w:p>
       <w:pPr>
-        <w:pStyle w:val="a4"/>
+        <w:pStyle w:val="a5"/>
         <w:ind w:left="420" w:firstLineChars="0" w:firstLine="0"/>
       </w:pPr>
       <w:r>
@@ -1384,8 +1392,16 @@
         <w:rPr>
           <w:rFonts w:hint="eastAsia"/>
         </w:rPr>
-        <w:t>.xlsx</w:t>
-      </w:r>
+        <w:t>.</w:t>
+      </w:r>
+      <w:proofErr w:type="spellStart"/>
+      <w:r>
+        <w:rPr>
+          <w:rFonts w:hint="eastAsia"/>
+        </w:rPr>
+        <w:t>xlsx</w:t>
+      </w:r>
+      <w:proofErr w:type="spellEnd"/>
       <w:r>
         <w:rPr>
           <w:rFonts w:hint="eastAsia"/>
@@ -1406,7 +1422,7 @@
     </w:p>
     <w:p>
       <w:pPr>
-        <w:pStyle w:val="a4"/>
+        <w:pStyle w:val="a5"/>
         <w:widowControl/>
         <w:ind w:left="420" w:firstLineChars="0" w:firstLine="0"/>
         <w:jc w:val="left"/>
@@ -1422,7 +1438,7 @@
           <w:noProof/>
         </w:rPr>
         <w:drawing>
-          <wp:inline distT="0" distB="0" distL="0" distR="0" wp14:anchorId="272B65EB" wp14:editId="46F1A43D">
+          <wp:inline distT="0" distB="0" distL="0" distR="0" wp14:anchorId="38C21B37" wp14:editId="099AD61D">
             <wp:extent cx="5082494" cy="2740806"/>
             <wp:effectExtent l="0" t="0" r="4445" b="2540"/>
             <wp:docPr id="10" name="图片 10" descr="C:\Users\Administrator\AppData\Roaming\Tencent\Users\178548754\QQ\WinTemp\RichOle\N_}G_}2DNSBFH}X)01UKVH5.png"/>
@@ -1473,7 +1489,7 @@
     </w:p>
     <w:p>
       <w:pPr>
-        <w:pStyle w:val="a4"/>
+        <w:pStyle w:val="a5"/>
         <w:widowControl/>
         <w:ind w:left="420" w:firstLineChars="0" w:firstLine="0"/>
         <w:jc w:val="left"/>
@@ -1526,7 +1542,7 @@
           <w:szCs w:val="24"/>
         </w:rPr>
         <w:drawing>
-          <wp:inline distT="0" distB="0" distL="0" distR="0">
+          <wp:inline distT="0" distB="0" distL="0" distR="0" wp14:anchorId="1414D4CE" wp14:editId="7E349423">
             <wp:extent cx="5466178" cy="2961983"/>
             <wp:effectExtent l="0" t="0" r="1270" b="0"/>
             <wp:docPr id="11" name="图片 11" descr="C:\Users\Administrator\AppData\Roaming\Tencent\Users\178548754\QQ\WinTemp\RichOle\`IAF7}GVD4W61P%LGU`QTEE.png"/>
@@ -1587,7 +1603,7 @@
 </file>
 
 <file path=word/numbering.xml><?xml version="1.0" encoding="utf-8"?>
-<w:numbering xmlns:wpc="http://schemas.microsoft.com/office/word/2010/wordprocessingCanvas" xmlns:mc="http://schemas.openxmlformats.org/markup-compatibility/2006" xmlns:o="urn:schemas-microsoft-com:office:office" xmlns:r="http://schemas.openxmlformats.org/officeDocument/2006/relationships" xmlns:m="http://schemas.openxmlformats.org/officeDocument/2006/math" xmlns:v="urn:schemas-microsoft-com:vml" xmlns:wp14="http://schemas.microsoft.com/office/word/2010/wordprocessingDrawing" xmlns:wp="http://schemas.openxmlformats.org/drawingml/2006/wordprocessingDrawing" xmlns:w10="urn:schemas-microsoft-com:office:word" xmlns:w="http://schemas.openxmlformats.org/wordprocessingml/2006/main" xmlns:w14="http://schemas.microsoft.com/office/word/2010/wordml" xmlns:w15="http://schemas.microsoft.com/office/word/2012/wordml" xmlns:wpg="http://schemas.microsoft.com/office/word/2010/wordprocessingGroup" xmlns:wpi="http://schemas.microsoft.com/office/word/2010/wordprocessingInk" xmlns:wne="http://schemas.microsoft.com/office/word/2006/wordml" xmlns:wps="http://schemas.microsoft.com/office/word/2010/wordprocessingShape" mc:Ignorable="w14 w15 wp14">
+<w:numbering xmlns:wpc="http://schemas.microsoft.com/office/word/2010/wordprocessingCanvas" xmlns:mo="http://schemas.microsoft.com/office/mac/office/2008/main" xmlns:mc="http://schemas.openxmlformats.org/markup-compatibility/2006" xmlns:mv="urn:schemas-microsoft-com:mac:vml" xmlns:o="urn:schemas-microsoft-com:office:office" xmlns:r="http://schemas.openxmlformats.org/officeDocument/2006/relationships" xmlns:m="http://schemas.openxmlformats.org/officeDocument/2006/math" xmlns:v="urn:schemas-microsoft-com:vml" xmlns:wp14="http://schemas.microsoft.com/office/word/2010/wordprocessingDrawing" xmlns:wp="http://schemas.openxmlformats.org/drawingml/2006/wordprocessingDrawing" xmlns:w10="urn:schemas-microsoft-com:office:word" xmlns:w="http://schemas.openxmlformats.org/wordprocessingml/2006/main" xmlns:w14="http://schemas.microsoft.com/office/word/2010/wordml" xmlns:w15="http://schemas.microsoft.com/office/word/2012/wordml" xmlns:wpg="http://schemas.microsoft.com/office/word/2010/wordprocessingGroup" xmlns:wpi="http://schemas.microsoft.com/office/word/2010/wordprocessingInk" xmlns:wne="http://schemas.microsoft.com/office/word/2006/wordml" xmlns:wps="http://schemas.microsoft.com/office/word/2010/wordprocessingShape" mc:Ignorable="w14 w15 wp14">
   <w:abstractNum w:abstractNumId="0">
     <w:nsid w:val="13027492"/>
     <w:multiLevelType w:val="hybridMultilevel"/>
@@ -2053,7 +2069,7 @@
     </w:rPrDefault>
     <w:pPrDefault/>
   </w:docDefaults>
-  <w:latentStyles w:defLockedState="0" w:defUIPriority="99" w:defSemiHidden="0" w:defUnhideWhenUsed="0" w:defQFormat="0" w:count="371">
+  <w:latentStyles w:defLockedState="0" w:defUIPriority="99" w:defSemiHidden="0" w:defUnhideWhenUsed="0" w:defQFormat="0" w:count="380">
     <w:lsdException w:name="Normal" w:uiPriority="0" w:qFormat="1"/>
     <w:lsdException w:name="heading 1" w:uiPriority="9" w:qFormat="1"/>
     <w:lsdException w:name="heading 2" w:semiHidden="1" w:uiPriority="9" w:unhideWhenUsed="1" w:qFormat="1"/>
@@ -2438,7 +2454,7 @@
     <w:name w:val="heading 1"/>
     <w:basedOn w:val="a"/>
     <w:next w:val="a"/>
-    <w:link w:val="1Char"/>
+    <w:link w:val="10"/>
     <w:uiPriority w:val="9"/>
     <w:qFormat/>
     <w:rsid w:val="00F5794C"/>
@@ -2460,7 +2476,7 @@
     <w:name w:val="heading 2"/>
     <w:basedOn w:val="a"/>
     <w:next w:val="a"/>
-    <w:link w:val="2Char"/>
+    <w:link w:val="20"/>
     <w:uiPriority w:val="9"/>
     <w:unhideWhenUsed/>
     <w:qFormat/>
@@ -2506,11 +2522,11 @@
     <w:semiHidden/>
     <w:unhideWhenUsed/>
   </w:style>
-  <w:style w:type="paragraph" w:styleId="10">
+  <w:style w:type="paragraph" w:styleId="11">
     <w:name w:val="toc 1"/>
     <w:basedOn w:val="a"/>
     <w:next w:val="a"/>
-    <w:link w:val="1Char0"/>
+    <w:link w:val="12"/>
     <w:uiPriority w:val="39"/>
     <w:unhideWhenUsed/>
     <w:qFormat/>
@@ -2530,9 +2546,9 @@
       <w:szCs w:val="32"/>
     </w:rPr>
   </w:style>
-  <w:style w:type="character" w:customStyle="1" w:styleId="1Char0">
-    <w:name w:val="目录 1 Char"/>
-    <w:link w:val="10"/>
+  <w:style w:type="character" w:customStyle="1" w:styleId="12">
+    <w:name w:val="目录 1字符"/>
+    <w:link w:val="11"/>
     <w:uiPriority w:val="39"/>
     <w:rsid w:val="00E47044"/>
     <w:rPr>
@@ -2546,7 +2562,7 @@
   <w:style w:type="paragraph" w:styleId="a3">
     <w:name w:val="Balloon Text"/>
     <w:basedOn w:val="a"/>
-    <w:link w:val="Char"/>
+    <w:link w:val="a4"/>
     <w:uiPriority w:val="99"/>
     <w:semiHidden/>
     <w:unhideWhenUsed/>
@@ -2556,8 +2572,8 @@
       <w:szCs w:val="18"/>
     </w:rPr>
   </w:style>
-  <w:style w:type="character" w:customStyle="1" w:styleId="Char">
-    <w:name w:val="批注框文本 Char"/>
+  <w:style w:type="character" w:customStyle="1" w:styleId="a4">
+    <w:name w:val="批注框文本字符"/>
     <w:basedOn w:val="a0"/>
     <w:link w:val="a3"/>
     <w:uiPriority w:val="99"/>
@@ -2568,7 +2584,7 @@
       <w:szCs w:val="18"/>
     </w:rPr>
   </w:style>
-  <w:style w:type="paragraph" w:styleId="a4">
+  <w:style w:type="paragraph" w:styleId="a5">
     <w:name w:val="List Paragraph"/>
     <w:basedOn w:val="a"/>
     <w:uiPriority w:val="34"/>
@@ -2578,8 +2594,8 @@
       <w:ind w:firstLineChars="200" w:firstLine="420"/>
     </w:pPr>
   </w:style>
-  <w:style w:type="character" w:customStyle="1" w:styleId="1Char">
-    <w:name w:val="标题 1 Char"/>
+  <w:style w:type="character" w:customStyle="1" w:styleId="10">
+    <w:name w:val="标题 1字符"/>
     <w:basedOn w:val="a0"/>
     <w:link w:val="1"/>
     <w:uiPriority w:val="9"/>
@@ -2592,8 +2608,8 @@
       <w:szCs w:val="32"/>
     </w:rPr>
   </w:style>
-  <w:style w:type="character" w:customStyle="1" w:styleId="2Char">
-    <w:name w:val="标题 2 Char"/>
+  <w:style w:type="character" w:customStyle="1" w:styleId="20">
+    <w:name w:val="标题 2字符"/>
     <w:basedOn w:val="a0"/>
     <w:link w:val="2"/>
     <w:uiPriority w:val="9"/>
